--- a/Docs/程序/目前战斗系统说明.docx
+++ b/Docs/程序/目前战斗系统说明.docx
@@ -195,11 +195,6 @@
       </w:r>
     </w:p>
     <w:p>
-      <w:pPr>
-        <w:rPr>
-          <w:rFonts w:hint="eastAsia"/>
-        </w:rPr>
-      </w:pPr>
       <w:r>
         <w:rPr>
           <w:rFonts w:hint="eastAsia"/>
@@ -223,6 +218,57 @@
           <w:rFonts w:hint="eastAsia"/>
         </w:rPr>
         <w:t>，玩家可以拾取。</w:t>
+      </w:r>
+    </w:p>
+    <w:p>
+      <w:r>
+        <w:t>2020-3-14</w:t>
+      </w:r>
+    </w:p>
+    <w:p>
+      <w:pPr>
+        <w:rPr>
+          <w:rFonts w:hint="eastAsia"/>
+        </w:rPr>
+      </w:pPr>
+      <w:r>
+        <w:rPr>
+          <w:rFonts w:hint="eastAsia"/>
+        </w:rPr>
+        <w:t>增加了对象池，可以通过</w:t>
+      </w:r>
+      <w:r>
+        <w:rPr>
+          <w:rFonts w:hint="eastAsia"/>
+        </w:rPr>
+        <w:t>M</w:t>
+      </w:r>
+      <w:r>
+        <w:t>anager</w:t>
+      </w:r>
+      <w:r>
+        <w:rPr>
+          <w:rFonts w:hint="eastAsia"/>
+        </w:rPr>
+        <w:t>物体上的</w:t>
+      </w:r>
+      <w:r>
+        <w:t>ScenePreLoad</w:t>
+      </w:r>
+      <w:r>
+        <w:rPr>
+          <w:rFonts w:hint="eastAsia"/>
+        </w:rPr>
+        <w:t>组件里的</w:t>
+      </w:r>
+      <w:r>
+        <w:t>preLoadList</w:t>
+      </w:r>
+      <w:r>
+        <w:rPr>
+          <w:rFonts w:hint="eastAsia"/>
+        </w:rPr>
+        <w:t>变量进行设定。</w:t>
       </w:r>
       <w:bookmarkStart w:id="0" w:name="_GoBack"/>
       <w:bookmarkEnd w:id="0"/>

--- a/Docs/程序/目前战斗系统说明.docx
+++ b/Docs/程序/目前战斗系统说明.docx
@@ -226,11 +226,6 @@
       </w:r>
     </w:p>
     <w:p>
-      <w:pPr>
-        <w:rPr>
-          <w:rFonts w:hint="eastAsia"/>
-        </w:rPr>
-      </w:pPr>
       <w:r>
         <w:rPr>
           <w:rFonts w:hint="eastAsia"/>
@@ -269,9 +264,54 @@
           <w:rFonts w:hint="eastAsia"/>
         </w:rPr>
         <w:t>变量进行设定。</w:t>
+      </w:r>
+    </w:p>
+    <w:p>
+      <w:r>
+        <w:rPr>
+          <w:rFonts w:hint="eastAsia"/>
+        </w:rPr>
+        <w:t>2</w:t>
+      </w:r>
+      <w:r>
+        <w:t>020-3-28</w:t>
+      </w:r>
+    </w:p>
+    <w:p>
+      <w:pPr>
+        <w:rPr>
+          <w:rFonts w:hint="eastAsia"/>
+        </w:rPr>
+      </w:pPr>
+      <w:r>
+        <w:rPr>
+          <w:rFonts w:hint="eastAsia"/>
+        </w:rPr>
+        <w:t>增加了玩家的中毒</w:t>
+      </w:r>
+      <w:r>
+        <w:rPr>
+          <w:rFonts w:hint="eastAsia"/>
+        </w:rPr>
+        <w:t>de</w:t>
       </w:r>
       <w:bookmarkStart w:id="0" w:name="_GoBack"/>
       <w:bookmarkEnd w:id="0"/>
+      <w:r>
+        <w:rPr>
+          <w:rFonts w:hint="eastAsia"/>
+        </w:rPr>
+        <w:t>b</w:t>
+      </w:r>
+      <w:r>
+        <w:t>uff</w:t>
+      </w:r>
+      <w:r>
+        <w:rPr>
+          <w:rFonts w:hint="eastAsia"/>
+        </w:rPr>
+        <w:t>效果，被攻击后进入持续掉血的中毒状态。</w:t>
+      </w:r>
     </w:p>
     <w:sectPr>
       <w:pgSz w:w="11906" w:h="16838"/>

--- a/Docs/程序/目前战斗系统说明.docx
+++ b/Docs/程序/目前战斗系统说明.docx
@@ -278,11 +278,6 @@
       </w:r>
     </w:p>
     <w:p>
-      <w:pPr>
-        <w:rPr>
-          <w:rFonts w:hint="eastAsia"/>
-        </w:rPr>
-      </w:pPr>
       <w:r>
         <w:rPr>
           <w:rFonts w:hint="eastAsia"/>
@@ -294,24 +289,72 @@
           <w:rFonts w:hint="eastAsia"/>
         </w:rPr>
         <w:t>de</w:t>
+      </w:r>
+      <w:r>
+        <w:rPr>
+          <w:rFonts w:hint="eastAsia"/>
+        </w:rPr>
+        <w:t>b</w:t>
+      </w:r>
+      <w:r>
+        <w:t>uff</w:t>
+      </w:r>
+      <w:r>
+        <w:rPr>
+          <w:rFonts w:hint="eastAsia"/>
+        </w:rPr>
+        <w:t>效果，被攻击后进入持续掉血的中毒状态。</w:t>
+      </w:r>
+    </w:p>
+    <w:p>
+      <w:r>
+        <w:t>2020-4-4</w:t>
+      </w:r>
+    </w:p>
+    <w:p>
+      <w:pPr>
+        <w:rPr>
+          <w:rFonts w:hint="eastAsia"/>
+        </w:rPr>
+      </w:pPr>
+      <w:r>
+        <w:rPr>
+          <w:rFonts w:hint="eastAsia"/>
+        </w:rPr>
+        <w:t>统一了玩家和敌人</w:t>
+      </w:r>
+      <w:r>
+        <w:rPr>
+          <w:rFonts w:hint="eastAsia"/>
+        </w:rPr>
+        <w:t>b</w:t>
+      </w:r>
+      <w:r>
+        <w:t>uff</w:t>
+      </w:r>
+      <w:r>
+        <w:rPr>
+          <w:rFonts w:hint="eastAsia"/>
+        </w:rPr>
+        <w:t>效果的用法，增加了晕眩</w:t>
+      </w:r>
+      <w:r>
+        <w:rPr>
+          <w:rFonts w:hint="eastAsia"/>
+        </w:rPr>
+        <w:t>b</w:t>
+      </w:r>
+      <w:r>
+        <w:t>uff</w:t>
+      </w:r>
+      <w:r>
+        <w:rPr>
+          <w:rFonts w:hint="eastAsia"/>
+        </w:rPr>
+        <w:t>效果。</w:t>
       </w:r>
       <w:bookmarkStart w:id="0" w:name="_GoBack"/>
       <w:bookmarkEnd w:id="0"/>
-      <w:r>
-        <w:rPr>
-          <w:rFonts w:hint="eastAsia"/>
-        </w:rPr>
-        <w:t>b</w:t>
-      </w:r>
-      <w:r>
-        <w:t>uff</w:t>
-      </w:r>
-      <w:r>
-        <w:rPr>
-          <w:rFonts w:hint="eastAsia"/>
-        </w:rPr>
-        <w:t>效果，被攻击后进入持续掉血的中毒状态。</w:t>
-      </w:r>
     </w:p>
     <w:sectPr>
       <w:pgSz w:w="11906" w:h="16838"/>

--- a/Docs/程序/目前战斗系统说明.docx
+++ b/Docs/程序/目前战斗系统说明.docx
@@ -312,11 +312,6 @@
       </w:r>
     </w:p>
     <w:p>
-      <w:pPr>
-        <w:rPr>
-          <w:rFonts w:hint="eastAsia"/>
-        </w:rPr>
-      </w:pPr>
       <w:r>
         <w:rPr>
           <w:rFonts w:hint="eastAsia"/>
@@ -353,8 +348,112 @@
         </w:rPr>
         <w:t>效果。</w:t>
       </w:r>
-      <w:bookmarkStart w:id="0" w:name="_GoBack"/>
-      <w:bookmarkEnd w:id="0"/>
+    </w:p>
+    <w:p>
+      <w:r>
+        <w:t>2020-4-26</w:t>
+      </w:r>
+    </w:p>
+    <w:p>
+      <w:r>
+        <w:rPr>
+          <w:rFonts w:hint="eastAsia"/>
+        </w:rPr>
+        <w:t>添加护盾</w:t>
+      </w:r>
+      <w:r>
+        <w:rPr>
+          <w:rFonts w:hint="eastAsia"/>
+        </w:rPr>
+        <w:t>b</w:t>
+      </w:r>
+      <w:r>
+        <w:t>uff</w:t>
+      </w:r>
+      <w:r>
+        <w:rPr>
+          <w:rFonts w:hint="eastAsia"/>
+        </w:rPr>
+        <w:t>，玩家通过按</w:t>
+      </w:r>
+      <w:r>
+        <w:rPr>
+          <w:rFonts w:hint="eastAsia"/>
+        </w:rPr>
+        <w:t>v</w:t>
+      </w:r>
+      <w:r>
+        <w:rPr>
+          <w:rFonts w:hint="eastAsia"/>
+        </w:rPr>
+        <w:t>激活护盾，护盾存在期间，敌人子弹的</w:t>
+      </w:r>
+      <w:r>
+        <w:rPr>
+          <w:rFonts w:hint="eastAsia"/>
+        </w:rPr>
+        <w:t>b</w:t>
+      </w:r>
+      <w:r>
+        <w:t>uff</w:t>
+      </w:r>
+      <w:r>
+        <w:rPr>
+          <w:rFonts w:hint="eastAsia"/>
+        </w:rPr>
+        <w:t>不起作用。</w:t>
+      </w:r>
+    </w:p>
+    <w:p>
+      <w:r>
+        <w:rPr>
+          <w:rFonts w:hint="eastAsia"/>
+        </w:rPr>
+        <w:t>2</w:t>
+      </w:r>
+      <w:r>
+        <w:t>020-5-4</w:t>
+      </w:r>
+    </w:p>
+    <w:p>
+      <w:pPr>
+        <w:rPr>
+          <w:rFonts w:hint="eastAsia"/>
+        </w:rPr>
+      </w:pPr>
+      <w:r>
+        <w:rPr>
+          <w:rFonts w:hint="eastAsia"/>
+        </w:rPr>
+        <w:t>添加冰冻</w:t>
+      </w:r>
+      <w:r>
+        <w:rPr>
+          <w:rFonts w:hint="eastAsia"/>
+        </w:rPr>
+        <w:t>b</w:t>
+      </w:r>
+      <w:r>
+        <w:t>uff</w:t>
+      </w:r>
+      <w:r>
+        <w:rPr>
+          <w:rFonts w:hint="eastAsia"/>
+        </w:rPr>
+        <w:t>，产生减速效果，并更新了</w:t>
+      </w:r>
+      <w:r>
+        <w:rPr>
+          <w:rFonts w:hint="eastAsia"/>
+        </w:rPr>
+        <w:t>角色管理模块说明</w:t>
+      </w:r>
+      <w:r>
+        <w:rPr>
+          <w:rFonts w:hint="eastAsia"/>
+        </w:rPr>
+        <w:t>文档。</w:t>
+      </w:r>
     </w:p>
     <w:sectPr>
       <w:pgSz w:w="11906" w:h="16838"/>
